--- a/Notizen_Sprinteinteilung.docx
+++ b/Notizen_Sprinteinteilung.docx
@@ -99,6 +99,7 @@
         <w:rPr>
           <w:rFonts w:ascii="Arial" w:hAnsi="Arial" w:cs="Arial"/>
           <w:sz w:val="24"/>
+          <w:lang w:val="en-GB"/>
         </w:rPr>
       </w:pPr>
     </w:p>
@@ -580,6 +581,222 @@
           <w:sz w:val="24"/>
         </w:rPr>
       </w:pPr>
+      <w:proofErr w:type="spellStart"/>
+      <w:r>
+        <w:rPr>
+          <w:rFonts w:ascii="Arial" w:hAnsi="Arial" w:cs="Arial"/>
+          <w:sz w:val="24"/>
+        </w:rPr>
+        <w:t>Sarkovic</w:t>
+      </w:r>
+      <w:proofErr w:type="spellEnd"/>
+      <w:r>
+        <w:rPr>
+          <w:rFonts w:ascii="Arial" w:hAnsi="Arial" w:cs="Arial"/>
+          <w:sz w:val="24"/>
+        </w:rPr>
+        <w:t>: Android (Java)</w:t>
+      </w:r>
+    </w:p>
+    <w:p>
+      <w:pPr>
+        <w:spacing w:after="0"/>
+        <w:rPr>
+          <w:rFonts w:ascii="Arial" w:hAnsi="Arial" w:cs="Arial"/>
+          <w:sz w:val="24"/>
+          <w:lang w:val="en-GB"/>
+        </w:rPr>
+      </w:pPr>
+      <w:proofErr w:type="spellStart"/>
+      <w:r>
+        <w:rPr>
+          <w:rFonts w:ascii="Arial" w:hAnsi="Arial" w:cs="Arial"/>
+          <w:sz w:val="24"/>
+          <w:lang w:val="en-GB"/>
+        </w:rPr>
+        <w:t>MainWindow</w:t>
+      </w:r>
+      <w:proofErr w:type="spellEnd"/>
+      <w:r>
+        <w:rPr>
+          <w:rFonts w:ascii="Arial" w:hAnsi="Arial" w:cs="Arial"/>
+          <w:sz w:val="24"/>
+          <w:lang w:val="en-GB"/>
+        </w:rPr>
+        <w:t xml:space="preserve"> and Menu, </w:t>
+      </w:r>
+      <w:proofErr w:type="spellStart"/>
+      <w:r>
+        <w:rPr>
+          <w:rFonts w:ascii="Arial" w:hAnsi="Arial" w:cs="Arial"/>
+          <w:sz w:val="24"/>
+          <w:lang w:val="en-GB"/>
+        </w:rPr>
+        <w:t>AddEntryWindow</w:t>
+      </w:r>
+      <w:proofErr w:type="spellEnd"/>
+      <w:r>
+        <w:rPr>
+          <w:rFonts w:ascii="Arial" w:hAnsi="Arial" w:cs="Arial"/>
+          <w:sz w:val="24"/>
+          <w:lang w:val="en-GB"/>
+        </w:rPr>
+        <w:t>. Check their values.</w:t>
+      </w:r>
+    </w:p>
+    <w:p>
+      <w:pPr>
+        <w:spacing w:after="0"/>
+        <w:rPr>
+          <w:rFonts w:ascii="Arial" w:hAnsi="Arial" w:cs="Arial"/>
+          <w:sz w:val="24"/>
+          <w:lang w:val="en-GB"/>
+        </w:rPr>
+      </w:pPr>
+    </w:p>
+    <w:p>
+      <w:pPr>
+        <w:spacing w:after="0"/>
+        <w:rPr>
+          <w:rFonts w:ascii="Arial" w:hAnsi="Arial" w:cs="Arial"/>
+          <w:sz w:val="24"/>
+        </w:rPr>
+      </w:pPr>
+      <w:r>
+        <w:rPr>
+          <w:rFonts w:ascii="Arial" w:hAnsi="Arial" w:cs="Arial"/>
+          <w:sz w:val="24"/>
+        </w:rPr>
+        <w:t>Fritz: C#</w:t>
+      </w:r>
+    </w:p>
+    <w:p>
+      <w:pPr>
+        <w:spacing w:after="0"/>
+        <w:rPr>
+          <w:rFonts w:ascii="Arial" w:hAnsi="Arial" w:cs="Arial"/>
+          <w:sz w:val="24"/>
+          <w:lang w:val="en-GB"/>
+        </w:rPr>
+      </w:pPr>
+      <w:proofErr w:type="spellStart"/>
+      <w:r>
+        <w:rPr>
+          <w:rFonts w:ascii="Arial" w:hAnsi="Arial" w:cs="Arial"/>
+          <w:sz w:val="24"/>
+          <w:lang w:val="en-GB"/>
+        </w:rPr>
+        <w:t>MainWindow</w:t>
+      </w:r>
+      <w:proofErr w:type="spellEnd"/>
+      <w:r>
+        <w:rPr>
+          <w:rFonts w:ascii="Arial" w:hAnsi="Arial" w:cs="Arial"/>
+          <w:sz w:val="24"/>
+          <w:lang w:val="en-GB"/>
+        </w:rPr>
+        <w:t xml:space="preserve"> and Menu, </w:t>
+      </w:r>
+      <w:proofErr w:type="spellStart"/>
+      <w:r>
+        <w:rPr>
+          <w:rFonts w:ascii="Arial" w:hAnsi="Arial" w:cs="Arial"/>
+          <w:sz w:val="24"/>
+          <w:lang w:val="en-GB"/>
+        </w:rPr>
+        <w:t>AddEntryWindow</w:t>
+      </w:r>
+      <w:proofErr w:type="spellEnd"/>
+      <w:r>
+        <w:rPr>
+          <w:rFonts w:ascii="Arial" w:hAnsi="Arial" w:cs="Arial"/>
+          <w:sz w:val="24"/>
+          <w:lang w:val="en-GB"/>
+        </w:rPr>
+        <w:t>. Check their values</w:t>
+      </w:r>
+      <w:r>
+        <w:rPr>
+          <w:rFonts w:ascii="Arial" w:hAnsi="Arial" w:cs="Arial"/>
+          <w:sz w:val="24"/>
+          <w:lang w:val="en-GB"/>
+        </w:rPr>
+        <w:t>.</w:t>
+      </w:r>
+    </w:p>
+    <w:p>
+      <w:pPr>
+        <w:spacing w:after="0"/>
+        <w:rPr>
+          <w:rFonts w:ascii="Arial" w:hAnsi="Arial" w:cs="Arial"/>
+          <w:sz w:val="24"/>
+          <w:lang w:val="en-GB"/>
+        </w:rPr>
+      </w:pPr>
+    </w:p>
+    <w:p>
+      <w:pPr>
+        <w:spacing w:after="0"/>
+        <w:rPr>
+          <w:rFonts w:ascii="Arial" w:hAnsi="Arial" w:cs="Arial"/>
+          <w:sz w:val="24"/>
+          <w:lang w:val="en-GB"/>
+        </w:rPr>
+      </w:pPr>
+      <w:proofErr w:type="spellStart"/>
+      <w:r>
+        <w:rPr>
+          <w:rFonts w:ascii="Arial" w:hAnsi="Arial" w:cs="Arial"/>
+          <w:sz w:val="24"/>
+          <w:lang w:val="en-GB"/>
+        </w:rPr>
+        <w:t>Weiler</w:t>
+      </w:r>
+      <w:proofErr w:type="spellEnd"/>
+      <w:r>
+        <w:rPr>
+          <w:rFonts w:ascii="Arial" w:hAnsi="Arial" w:cs="Arial"/>
+          <w:sz w:val="24"/>
+          <w:lang w:val="en-GB"/>
+        </w:rPr>
+        <w:t>: MongoDB</w:t>
+      </w:r>
+    </w:p>
+    <w:p>
+      <w:pPr>
+        <w:spacing w:after="0"/>
+        <w:rPr>
+          <w:rFonts w:ascii="Arial" w:hAnsi="Arial" w:cs="Arial"/>
+          <w:sz w:val="24"/>
+          <w:lang w:val="en-GB"/>
+        </w:rPr>
+      </w:pPr>
+      <w:r>
+        <w:rPr>
+          <w:rFonts w:ascii="Arial" w:hAnsi="Arial" w:cs="Arial"/>
+          <w:sz w:val="24"/>
+          <w:lang w:val="en-GB"/>
+        </w:rPr>
+        <w:t xml:space="preserve">Install on Virtual Machine. </w:t>
+      </w:r>
+      <w:r>
+        <w:rPr>
+          <w:rFonts w:ascii="Arial" w:hAnsi="Arial" w:cs="Arial"/>
+          <w:sz w:val="24"/>
+          <w:lang w:val="en-GB"/>
+        </w:rPr>
+        <w:t>Install on Aphrodite.</w:t>
+      </w:r>
+    </w:p>
+    <w:p>
+      <w:pPr>
+        <w:spacing w:after="0"/>
+        <w:rPr>
+          <w:rFonts w:ascii="Arial" w:hAnsi="Arial" w:cs="Arial"/>
+          <w:sz w:val="24"/>
+          <w:lang w:val="en-GB"/>
+        </w:rPr>
+      </w:pPr>
     </w:p>
     <w:p>
       <w:pPr>
@@ -589,6 +806,7 @@
           <w:b/>
           <w:sz w:val="24"/>
           <w:u w:val="single"/>
+          <w:lang w:val="en-GB"/>
         </w:rPr>
       </w:pPr>
       <w:r>
@@ -597,370 +815,882 @@
           <w:b/>
           <w:sz w:val="24"/>
           <w:u w:val="single"/>
-        </w:rPr>
-        <w:t>20</w:t>
-      </w:r>
-      <w:r>
+          <w:lang w:val="en-GB"/>
+        </w:rPr>
+        <w:t>20.10.2017:</w:t>
+      </w:r>
+    </w:p>
+    <w:p>
+      <w:pPr>
+        <w:spacing w:after="0"/>
+        <w:rPr>
+          <w:rFonts w:ascii="Arial" w:hAnsi="Arial" w:cs="Arial"/>
+          <w:sz w:val="24"/>
+          <w:lang w:val="en-GB"/>
+        </w:rPr>
+      </w:pPr>
+      <w:proofErr w:type="spellStart"/>
+      <w:r>
+        <w:rPr>
+          <w:rFonts w:ascii="Arial" w:hAnsi="Arial" w:cs="Arial"/>
+          <w:sz w:val="24"/>
+          <w:lang w:val="en-GB"/>
+        </w:rPr>
+        <w:lastRenderedPageBreak/>
+        <w:t>Sarkovic</w:t>
+      </w:r>
+      <w:proofErr w:type="spellEnd"/>
+      <w:r>
+        <w:rPr>
+          <w:rFonts w:ascii="Arial" w:hAnsi="Arial" w:cs="Arial"/>
+          <w:sz w:val="24"/>
+          <w:lang w:val="en-GB"/>
+        </w:rPr>
+        <w:t>: Android (Java)</w:t>
+      </w:r>
+    </w:p>
+    <w:p>
+      <w:pPr>
+        <w:spacing w:after="0"/>
+        <w:rPr>
+          <w:rFonts w:ascii="Arial" w:hAnsi="Arial" w:cs="Arial"/>
+          <w:sz w:val="24"/>
+          <w:lang w:val="en-GB"/>
+        </w:rPr>
+      </w:pPr>
+      <w:proofErr w:type="spellStart"/>
+      <w:r>
+        <w:rPr>
+          <w:rFonts w:ascii="Arial" w:hAnsi="Arial" w:cs="Arial"/>
+          <w:sz w:val="24"/>
+          <w:lang w:val="en-GB"/>
+        </w:rPr>
+        <w:t>AddEntryWindow</w:t>
+      </w:r>
+      <w:proofErr w:type="spellEnd"/>
+      <w:r>
+        <w:rPr>
+          <w:rFonts w:ascii="Arial" w:hAnsi="Arial" w:cs="Arial"/>
+          <w:sz w:val="24"/>
+          <w:lang w:val="en-GB"/>
+        </w:rPr>
+        <w:t xml:space="preserve"> and </w:t>
+      </w:r>
+      <w:proofErr w:type="spellStart"/>
+      <w:r>
+        <w:rPr>
+          <w:rFonts w:ascii="Arial" w:hAnsi="Arial" w:cs="Arial"/>
+          <w:sz w:val="24"/>
+          <w:lang w:val="en-GB"/>
+        </w:rPr>
+        <w:t>LoginWindow</w:t>
+      </w:r>
+      <w:proofErr w:type="spellEnd"/>
+      <w:r>
+        <w:rPr>
+          <w:rFonts w:ascii="Arial" w:hAnsi="Arial" w:cs="Arial"/>
+          <w:sz w:val="24"/>
+          <w:lang w:val="en-GB"/>
+        </w:rPr>
+        <w:t xml:space="preserve"> fix bugs. Connection to MongoDB. Research: load data from MongoDB and display it.</w:t>
+      </w:r>
+    </w:p>
+    <w:p>
+      <w:pPr>
+        <w:spacing w:after="0"/>
+        <w:rPr>
+          <w:rFonts w:ascii="Arial" w:hAnsi="Arial" w:cs="Arial"/>
+          <w:sz w:val="24"/>
+          <w:lang w:val="en-GB"/>
+        </w:rPr>
+      </w:pPr>
+    </w:p>
+    <w:p>
+      <w:pPr>
+        <w:spacing w:after="0"/>
+        <w:rPr>
+          <w:rFonts w:ascii="Arial" w:hAnsi="Arial" w:cs="Arial"/>
+          <w:sz w:val="24"/>
+          <w:lang w:val="en-GB"/>
+        </w:rPr>
+      </w:pPr>
+      <w:r>
+        <w:rPr>
+          <w:rFonts w:ascii="Arial" w:hAnsi="Arial" w:cs="Arial"/>
+          <w:sz w:val="24"/>
+          <w:lang w:val="en-GB"/>
+        </w:rPr>
+        <w:t>Fritz: C#</w:t>
+      </w:r>
+    </w:p>
+    <w:p>
+      <w:pPr>
+        <w:spacing w:after="0"/>
+        <w:rPr>
+          <w:rFonts w:ascii="Arial" w:hAnsi="Arial" w:cs="Arial"/>
+          <w:sz w:val="24"/>
+          <w:lang w:val="en-GB"/>
+        </w:rPr>
+      </w:pPr>
+      <w:proofErr w:type="spellStart"/>
+      <w:r>
+        <w:rPr>
+          <w:rFonts w:ascii="Arial" w:hAnsi="Arial" w:cs="Arial"/>
+          <w:sz w:val="24"/>
+          <w:lang w:val="en-GB"/>
+        </w:rPr>
+        <w:t>AddEntryWindow</w:t>
+      </w:r>
+      <w:proofErr w:type="spellEnd"/>
+      <w:r>
+        <w:rPr>
+          <w:rFonts w:ascii="Arial" w:hAnsi="Arial" w:cs="Arial"/>
+          <w:sz w:val="24"/>
+          <w:lang w:val="en-GB"/>
+        </w:rPr>
+        <w:t xml:space="preserve"> check values. Connection to MongoDB. Research: appropriate way to display google maps and description of a company in one row.</w:t>
+      </w:r>
+    </w:p>
+    <w:p>
+      <w:pPr>
+        <w:spacing w:after="0"/>
+        <w:rPr>
+          <w:rFonts w:ascii="Arial" w:hAnsi="Arial" w:cs="Arial"/>
+          <w:sz w:val="24"/>
+          <w:lang w:val="en-GB"/>
+        </w:rPr>
+      </w:pPr>
+    </w:p>
+    <w:p>
+      <w:pPr>
+        <w:spacing w:after="0"/>
+        <w:rPr>
+          <w:rFonts w:ascii="Arial" w:hAnsi="Arial" w:cs="Arial"/>
+          <w:sz w:val="24"/>
+          <w:lang w:val="en-GB"/>
+        </w:rPr>
+      </w:pPr>
+      <w:proofErr w:type="spellStart"/>
+      <w:r>
+        <w:rPr>
+          <w:rFonts w:ascii="Arial" w:hAnsi="Arial" w:cs="Arial"/>
+          <w:sz w:val="24"/>
+          <w:lang w:val="en-GB"/>
+        </w:rPr>
+        <w:t>Weiler</w:t>
+      </w:r>
+      <w:proofErr w:type="spellEnd"/>
+      <w:r>
+        <w:rPr>
+          <w:rFonts w:ascii="Arial" w:hAnsi="Arial" w:cs="Arial"/>
+          <w:sz w:val="24"/>
+          <w:lang w:val="en-GB"/>
+        </w:rPr>
+        <w:t>: MongoDB</w:t>
+      </w:r>
+    </w:p>
+    <w:p>
+      <w:pPr>
+        <w:spacing w:after="0"/>
+        <w:rPr>
+          <w:rFonts w:ascii="Arial" w:hAnsi="Arial" w:cs="Arial"/>
+          <w:sz w:val="24"/>
+          <w:lang w:val="en-GB"/>
+        </w:rPr>
+      </w:pPr>
+      <w:r>
+        <w:rPr>
+          <w:rFonts w:ascii="Arial" w:hAnsi="Arial" w:cs="Arial"/>
+          <w:sz w:val="24"/>
+          <w:lang w:val="en-GB"/>
+        </w:rPr>
+        <w:t xml:space="preserve">Virtual Machine fix bug. Install on Aphrodite. </w:t>
+      </w:r>
+    </w:p>
+    <w:p>
+      <w:pPr>
+        <w:spacing w:after="0"/>
+        <w:rPr>
+          <w:rFonts w:ascii="Arial" w:hAnsi="Arial" w:cs="Arial"/>
+          <w:sz w:val="24"/>
+          <w:lang w:val="en-GB"/>
+        </w:rPr>
+      </w:pPr>
+    </w:p>
+    <w:p>
+      <w:pPr>
+        <w:spacing w:after="0"/>
+        <w:rPr>
+          <w:rFonts w:ascii="Arial" w:hAnsi="Arial" w:cs="Arial"/>
+          <w:sz w:val="24"/>
+          <w:lang w:val="en-GB"/>
+        </w:rPr>
+      </w:pPr>
+    </w:p>
+    <w:p>
+      <w:pPr>
+        <w:spacing w:after="0"/>
         <w:rPr>
           <w:rFonts w:ascii="Arial" w:hAnsi="Arial" w:cs="Arial"/>
           <w:b/>
           <w:sz w:val="24"/>
           <w:u w:val="single"/>
-        </w:rPr>
-        <w:t>.10.2017:</w:t>
-      </w:r>
-    </w:p>
-    <w:p>
-      <w:pPr>
-        <w:spacing w:after="0"/>
-        <w:rPr>
-          <w:rFonts w:ascii="Arial" w:hAnsi="Arial" w:cs="Arial"/>
-          <w:sz w:val="24"/>
-        </w:rPr>
-      </w:pPr>
-    </w:p>
-    <w:p>
-      <w:pPr>
-        <w:spacing w:after="0"/>
-        <w:rPr>
-          <w:rFonts w:ascii="Arial" w:hAnsi="Arial" w:cs="Arial"/>
-          <w:sz w:val="24"/>
-        </w:rPr>
-      </w:pPr>
-    </w:p>
-    <w:p>
-      <w:pPr>
-        <w:spacing w:after="0"/>
+          <w:lang w:val="en-GB"/>
+        </w:rPr>
+      </w:pPr>
+      <w:r>
         <w:rPr>
           <w:rFonts w:ascii="Arial" w:hAnsi="Arial" w:cs="Arial"/>
           <w:b/>
           <w:sz w:val="24"/>
           <w:u w:val="single"/>
-        </w:rPr>
-      </w:pPr>
-      <w:r>
+          <w:lang w:val="en-GB"/>
+        </w:rPr>
+        <w:t>03.11.2017:</w:t>
+      </w:r>
+    </w:p>
+    <w:p>
+      <w:pPr>
+        <w:spacing w:after="0"/>
+        <w:rPr>
+          <w:rFonts w:ascii="Arial" w:hAnsi="Arial" w:cs="Arial"/>
+          <w:sz w:val="24"/>
+          <w:lang w:val="en-GB"/>
+        </w:rPr>
+      </w:pPr>
+    </w:p>
+    <w:p>
+      <w:pPr>
+        <w:spacing w:after="0"/>
+        <w:rPr>
+          <w:rFonts w:ascii="Arial" w:hAnsi="Arial" w:cs="Arial"/>
+          <w:sz w:val="24"/>
+          <w:lang w:val="en-GB"/>
+        </w:rPr>
+      </w:pPr>
+      <w:proofErr w:type="spellStart"/>
+      <w:r>
+        <w:rPr>
+          <w:rFonts w:ascii="Arial" w:hAnsi="Arial" w:cs="Arial"/>
+          <w:sz w:val="24"/>
+          <w:lang w:val="en-GB"/>
+        </w:rPr>
+        <w:t>Sarkovic</w:t>
+      </w:r>
+      <w:proofErr w:type="spellEnd"/>
+      <w:r>
+        <w:rPr>
+          <w:rFonts w:ascii="Arial" w:hAnsi="Arial" w:cs="Arial"/>
+          <w:sz w:val="24"/>
+          <w:lang w:val="en-GB"/>
+        </w:rPr>
+        <w:t>: Android (Java)</w:t>
+      </w:r>
+    </w:p>
+    <w:p>
+      <w:pPr>
+        <w:spacing w:after="0"/>
+        <w:rPr>
+          <w:rFonts w:ascii="Arial" w:hAnsi="Arial" w:cs="Arial"/>
+          <w:sz w:val="24"/>
+          <w:lang w:val="en-GB"/>
+        </w:rPr>
+      </w:pPr>
+      <w:r>
+        <w:rPr>
+          <w:rFonts w:ascii="Arial" w:hAnsi="Arial" w:cs="Arial"/>
+          <w:sz w:val="24"/>
+          <w:lang w:val="en-GB"/>
+        </w:rPr>
+        <w:t>Research: Connection MongoDB. Load Entries.</w:t>
+      </w:r>
+    </w:p>
+    <w:p>
+      <w:pPr>
+        <w:spacing w:after="0"/>
+        <w:rPr>
+          <w:rFonts w:ascii="Arial" w:hAnsi="Arial" w:cs="Arial"/>
+          <w:sz w:val="24"/>
+          <w:lang w:val="en-GB"/>
+        </w:rPr>
+      </w:pPr>
+    </w:p>
+    <w:p>
+      <w:pPr>
+        <w:spacing w:after="0"/>
+        <w:rPr>
+          <w:rFonts w:ascii="Arial" w:hAnsi="Arial" w:cs="Arial"/>
+          <w:sz w:val="24"/>
+          <w:lang w:val="en-GB"/>
+        </w:rPr>
+      </w:pPr>
+      <w:r>
+        <w:rPr>
+          <w:rFonts w:ascii="Arial" w:hAnsi="Arial" w:cs="Arial"/>
+          <w:sz w:val="24"/>
+          <w:lang w:val="en-GB"/>
+        </w:rPr>
+        <w:t>Fritz: C#</w:t>
+      </w:r>
+    </w:p>
+    <w:p>
+      <w:pPr>
+        <w:spacing w:after="0"/>
+        <w:rPr>
+          <w:rFonts w:ascii="Arial" w:hAnsi="Arial" w:cs="Arial"/>
+          <w:sz w:val="24"/>
+          <w:lang w:val="en-GB"/>
+        </w:rPr>
+      </w:pPr>
+      <w:r>
+        <w:rPr>
+          <w:rFonts w:ascii="Arial" w:hAnsi="Arial" w:cs="Arial"/>
+          <w:sz w:val="24"/>
+          <w:lang w:val="en-GB"/>
+        </w:rPr>
+        <w:t>Connection to MongoDB. Load Entries. Display google maps.</w:t>
+      </w:r>
+    </w:p>
+    <w:p>
+      <w:pPr>
+        <w:spacing w:after="0"/>
+        <w:rPr>
+          <w:rFonts w:ascii="Arial" w:hAnsi="Arial" w:cs="Arial"/>
+          <w:sz w:val="24"/>
+          <w:lang w:val="en-GB"/>
+        </w:rPr>
+      </w:pPr>
+    </w:p>
+    <w:p>
+      <w:pPr>
+        <w:spacing w:after="0"/>
+        <w:rPr>
+          <w:rFonts w:ascii="Arial" w:hAnsi="Arial" w:cs="Arial"/>
+          <w:sz w:val="24"/>
+          <w:lang w:val="en-GB"/>
+        </w:rPr>
+      </w:pPr>
+      <w:proofErr w:type="spellStart"/>
+      <w:r>
+        <w:rPr>
+          <w:rFonts w:ascii="Arial" w:hAnsi="Arial" w:cs="Arial"/>
+          <w:sz w:val="24"/>
+          <w:lang w:val="en-GB"/>
+        </w:rPr>
+        <w:t>Weiler</w:t>
+      </w:r>
+      <w:proofErr w:type="spellEnd"/>
+      <w:r>
+        <w:rPr>
+          <w:rFonts w:ascii="Arial" w:hAnsi="Arial" w:cs="Arial"/>
+          <w:sz w:val="24"/>
+          <w:lang w:val="en-GB"/>
+        </w:rPr>
+        <w:t>: MongoDB</w:t>
+      </w:r>
+    </w:p>
+    <w:p>
+      <w:pPr>
+        <w:spacing w:after="0"/>
+        <w:rPr>
+          <w:rFonts w:ascii="Arial" w:hAnsi="Arial" w:cs="Arial"/>
+          <w:sz w:val="24"/>
+          <w:lang w:val="en-GB"/>
+        </w:rPr>
+      </w:pPr>
+      <w:r>
+        <w:rPr>
+          <w:rFonts w:ascii="Arial" w:hAnsi="Arial" w:cs="Arial"/>
+          <w:sz w:val="24"/>
+          <w:lang w:val="en-GB"/>
+        </w:rPr>
+        <w:t>Install MongoDB on Aphrodite. Create collections.</w:t>
+      </w:r>
+      <w:r>
+        <w:rPr>
+          <w:rFonts w:ascii="Arial" w:hAnsi="Arial" w:cs="Arial"/>
+          <w:sz w:val="24"/>
+          <w:lang w:val="en-GB"/>
+        </w:rPr>
+        <w:t xml:space="preserve"> </w:t>
+      </w:r>
+    </w:p>
+    <w:p>
+      <w:pPr>
+        <w:spacing w:after="0"/>
+        <w:rPr>
+          <w:rFonts w:ascii="Arial" w:hAnsi="Arial" w:cs="Arial"/>
+          <w:sz w:val="24"/>
+          <w:lang w:val="en-GB"/>
+        </w:rPr>
+      </w:pPr>
+    </w:p>
+    <w:p>
+      <w:pPr>
+        <w:spacing w:after="0"/>
+        <w:rPr>
+          <w:rFonts w:ascii="Arial" w:hAnsi="Arial" w:cs="Arial"/>
+          <w:sz w:val="24"/>
+          <w:lang w:val="en-GB"/>
+        </w:rPr>
+      </w:pPr>
+    </w:p>
+    <w:p>
+      <w:pPr>
+        <w:spacing w:after="0"/>
         <w:rPr>
           <w:rFonts w:ascii="Arial" w:hAnsi="Arial" w:cs="Arial"/>
           <w:b/>
           <w:sz w:val="24"/>
           <w:u w:val="single"/>
-        </w:rPr>
-        <w:t>03.11</w:t>
-      </w:r>
+          <w:lang w:val="en-GB"/>
+        </w:rPr>
+      </w:pPr>
       <w:r>
         <w:rPr>
           <w:rFonts w:ascii="Arial" w:hAnsi="Arial" w:cs="Arial"/>
           <w:b/>
           <w:sz w:val="24"/>
           <w:u w:val="single"/>
-        </w:rPr>
-        <w:t>.2017:</w:t>
-      </w:r>
-    </w:p>
-    <w:p>
-      <w:pPr>
-        <w:spacing w:after="0"/>
-        <w:rPr>
-          <w:rFonts w:ascii="Arial" w:hAnsi="Arial" w:cs="Arial"/>
-          <w:sz w:val="24"/>
-        </w:rPr>
-      </w:pPr>
-    </w:p>
-    <w:p>
-      <w:pPr>
-        <w:spacing w:after="0"/>
-        <w:rPr>
-          <w:rFonts w:ascii="Arial" w:hAnsi="Arial" w:cs="Arial"/>
-          <w:sz w:val="24"/>
-        </w:rPr>
-      </w:pPr>
-    </w:p>
-    <w:p>
-      <w:pPr>
-        <w:spacing w:after="0"/>
-        <w:rPr>
-          <w:rFonts w:ascii="Arial" w:hAnsi="Arial" w:cs="Arial"/>
-          <w:b/>
-          <w:sz w:val="24"/>
-          <w:u w:val="single"/>
-        </w:rPr>
-      </w:pPr>
-      <w:r>
-        <w:rPr>
-          <w:rFonts w:ascii="Arial" w:hAnsi="Arial" w:cs="Arial"/>
-          <w:b/>
-          <w:sz w:val="24"/>
-          <w:u w:val="single"/>
-        </w:rPr>
-        <w:t>17</w:t>
-      </w:r>
-      <w:r>
-        <w:rPr>
-          <w:rFonts w:ascii="Arial" w:hAnsi="Arial" w:cs="Arial"/>
-          <w:b/>
-          <w:sz w:val="24"/>
-          <w:u w:val="single"/>
-        </w:rPr>
-        <w:t>.11</w:t>
-      </w:r>
-      <w:r>
-        <w:rPr>
-          <w:rFonts w:ascii="Arial" w:hAnsi="Arial" w:cs="Arial"/>
-          <w:b/>
-          <w:sz w:val="24"/>
-          <w:u w:val="single"/>
-        </w:rPr>
-        <w:t>.2017:</w:t>
-      </w:r>
-    </w:p>
-    <w:p>
-      <w:pPr>
-        <w:spacing w:after="0"/>
-        <w:rPr>
-          <w:rFonts w:ascii="Arial" w:hAnsi="Arial" w:cs="Arial"/>
-          <w:sz w:val="24"/>
-        </w:rPr>
-      </w:pPr>
-    </w:p>
-    <w:p>
-      <w:pPr>
-        <w:spacing w:after="0"/>
-        <w:rPr>
-          <w:rFonts w:ascii="Arial" w:hAnsi="Arial" w:cs="Arial"/>
-          <w:sz w:val="24"/>
-        </w:rPr>
-      </w:pPr>
-    </w:p>
-    <w:p>
-      <w:pPr>
-        <w:spacing w:after="0"/>
-        <w:rPr>
-          <w:rFonts w:ascii="Arial" w:hAnsi="Arial" w:cs="Arial"/>
-          <w:b/>
-          <w:sz w:val="24"/>
-          <w:u w:val="single"/>
-        </w:rPr>
-      </w:pPr>
-      <w:r>
-        <w:rPr>
-          <w:rFonts w:ascii="Arial" w:hAnsi="Arial" w:cs="Arial"/>
-          <w:b/>
-          <w:sz w:val="24"/>
-          <w:u w:val="single"/>
-        </w:rPr>
-        <w:lastRenderedPageBreak/>
-        <w:t>01.12</w:t>
-      </w:r>
-      <w:r>
-        <w:rPr>
-          <w:rFonts w:ascii="Arial" w:hAnsi="Arial" w:cs="Arial"/>
-          <w:b/>
-          <w:sz w:val="24"/>
-          <w:u w:val="single"/>
-        </w:rPr>
-        <w:t>.2017:</w:t>
-      </w:r>
-    </w:p>
-    <w:p>
-      <w:pPr>
-        <w:spacing w:after="0"/>
-        <w:rPr>
-          <w:rFonts w:ascii="Arial" w:hAnsi="Arial" w:cs="Arial"/>
-          <w:sz w:val="24"/>
-        </w:rPr>
-      </w:pPr>
-    </w:p>
-    <w:p>
-      <w:pPr>
-        <w:spacing w:after="0"/>
-        <w:rPr>
-          <w:rFonts w:ascii="Arial" w:hAnsi="Arial" w:cs="Arial"/>
-          <w:sz w:val="24"/>
-        </w:rPr>
-      </w:pPr>
-    </w:p>
-    <w:p>
-      <w:pPr>
-        <w:spacing w:after="0"/>
-        <w:rPr>
-          <w:rFonts w:ascii="Arial" w:hAnsi="Arial" w:cs="Arial"/>
-          <w:b/>
-          <w:sz w:val="24"/>
-          <w:u w:val="single"/>
-        </w:rPr>
-      </w:pPr>
-      <w:r>
-        <w:rPr>
-          <w:rFonts w:ascii="Arial" w:hAnsi="Arial" w:cs="Arial"/>
-          <w:b/>
-          <w:sz w:val="24"/>
-          <w:u w:val="single"/>
-        </w:rPr>
-        <w:t>15.12</w:t>
-      </w:r>
-      <w:r>
-        <w:rPr>
-          <w:rFonts w:ascii="Arial" w:hAnsi="Arial" w:cs="Arial"/>
-          <w:b/>
-          <w:sz w:val="24"/>
-          <w:u w:val="single"/>
-        </w:rPr>
-        <w:t>.2017:</w:t>
-      </w:r>
-    </w:p>
-    <w:p>
-      <w:pPr>
-        <w:spacing w:after="0"/>
-        <w:rPr>
-          <w:rFonts w:ascii="Arial" w:hAnsi="Arial" w:cs="Arial"/>
-          <w:b/>
-          <w:sz w:val="24"/>
-          <w:u w:val="single"/>
-        </w:rPr>
-      </w:pPr>
-    </w:p>
-    <w:p>
-      <w:pPr>
-        <w:spacing w:after="0"/>
-        <w:rPr>
-          <w:rFonts w:ascii="Arial" w:hAnsi="Arial" w:cs="Arial"/>
-          <w:b/>
-          <w:sz w:val="24"/>
-          <w:u w:val="single"/>
-        </w:rPr>
-      </w:pPr>
-    </w:p>
-    <w:p>
-      <w:pPr>
-        <w:spacing w:after="0"/>
-        <w:rPr>
-          <w:rFonts w:ascii="Arial" w:hAnsi="Arial" w:cs="Arial"/>
-          <w:b/>
-          <w:sz w:val="24"/>
-          <w:u w:val="single"/>
-        </w:rPr>
-      </w:pPr>
-      <w:r>
-        <w:rPr>
-          <w:rFonts w:ascii="Arial" w:hAnsi="Arial" w:cs="Arial"/>
-          <w:b/>
-          <w:sz w:val="24"/>
-          <w:u w:val="single"/>
-        </w:rPr>
-        <w:t>12.01</w:t>
-      </w:r>
-      <w:r>
-        <w:rPr>
-          <w:rFonts w:ascii="Arial" w:hAnsi="Arial" w:cs="Arial"/>
-          <w:b/>
-          <w:sz w:val="24"/>
-          <w:u w:val="single"/>
-        </w:rPr>
-        <w:t>.2017:</w:t>
-      </w:r>
-    </w:p>
-    <w:p>
-      <w:pPr>
-        <w:spacing w:after="0"/>
-        <w:rPr>
-          <w:rFonts w:ascii="Arial" w:hAnsi="Arial" w:cs="Arial"/>
-          <w:sz w:val="24"/>
-        </w:rPr>
-      </w:pPr>
-    </w:p>
-    <w:p>
-      <w:pPr>
-        <w:spacing w:after="0"/>
-        <w:rPr>
-          <w:rFonts w:ascii="Arial" w:hAnsi="Arial" w:cs="Arial"/>
-          <w:sz w:val="24"/>
-        </w:rPr>
-      </w:pPr>
-    </w:p>
-    <w:p>
-      <w:pPr>
-        <w:spacing w:after="0"/>
-        <w:rPr>
-          <w:rFonts w:ascii="Arial" w:hAnsi="Arial" w:cs="Arial"/>
-          <w:b/>
-          <w:sz w:val="24"/>
-          <w:u w:val="single"/>
-        </w:rPr>
-      </w:pPr>
-      <w:r>
-        <w:rPr>
-          <w:rFonts w:ascii="Arial" w:hAnsi="Arial" w:cs="Arial"/>
-          <w:b/>
-          <w:sz w:val="24"/>
-          <w:u w:val="single"/>
-        </w:rPr>
-        <w:t>26.01</w:t>
-      </w:r>
-      <w:r>
-        <w:rPr>
-          <w:rFonts w:ascii="Arial" w:hAnsi="Arial" w:cs="Arial"/>
-          <w:b/>
-          <w:sz w:val="24"/>
-          <w:u w:val="single"/>
-        </w:rPr>
-        <w:t>.2017:</w:t>
-      </w:r>
-    </w:p>
-    <w:p>
-      <w:pPr>
-        <w:spacing w:after="0"/>
-        <w:rPr>
-          <w:rFonts w:ascii="Arial" w:hAnsi="Arial" w:cs="Arial"/>
-          <w:sz w:val="24"/>
-        </w:rPr>
-      </w:pPr>
-    </w:p>
-    <w:p>
-      <w:pPr>
-        <w:spacing w:after="0"/>
-        <w:rPr>
-          <w:rFonts w:ascii="Arial" w:hAnsi="Arial" w:cs="Arial"/>
-          <w:sz w:val="24"/>
-        </w:rPr>
-      </w:pPr>
-    </w:p>
-    <w:p>
-      <w:pPr>
-        <w:spacing w:after="0"/>
-        <w:rPr>
-          <w:rFonts w:ascii="Arial" w:hAnsi="Arial" w:cs="Arial"/>
-          <w:b/>
-          <w:sz w:val="24"/>
-          <w:u w:val="single"/>
-        </w:rPr>
-      </w:pPr>
-      <w:r>
-        <w:rPr>
-          <w:rFonts w:ascii="Arial" w:hAnsi="Arial" w:cs="Arial"/>
-          <w:b/>
-          <w:sz w:val="24"/>
-          <w:u w:val="single"/>
-        </w:rPr>
-        <w:t>09.02</w:t>
-      </w:r>
-      <w:r>
-        <w:rPr>
-          <w:rFonts w:ascii="Arial" w:hAnsi="Arial" w:cs="Arial"/>
-          <w:b/>
-          <w:sz w:val="24"/>
-          <w:u w:val="single"/>
-        </w:rPr>
-        <w:t>.2017:</w:t>
-      </w:r>
+          <w:lang w:val="en-GB"/>
+        </w:rPr>
+        <w:t>17.11.2017:</w:t>
+      </w:r>
+    </w:p>
+    <w:p>
+      <w:pPr>
+        <w:spacing w:after="0"/>
+        <w:rPr>
+          <w:rFonts w:ascii="Arial" w:hAnsi="Arial" w:cs="Arial"/>
+          <w:sz w:val="24"/>
+          <w:lang w:val="en-GB"/>
+        </w:rPr>
+      </w:pPr>
+    </w:p>
+    <w:p>
+      <w:pPr>
+        <w:spacing w:after="0"/>
+        <w:rPr>
+          <w:rFonts w:ascii="Arial" w:hAnsi="Arial" w:cs="Arial"/>
+          <w:sz w:val="24"/>
+          <w:lang w:val="en-GB"/>
+        </w:rPr>
+      </w:pPr>
+      <w:proofErr w:type="spellStart"/>
+      <w:r>
+        <w:rPr>
+          <w:rFonts w:ascii="Arial" w:hAnsi="Arial" w:cs="Arial"/>
+          <w:sz w:val="24"/>
+          <w:lang w:val="en-GB"/>
+        </w:rPr>
+        <w:t>Sarkovic</w:t>
+      </w:r>
+      <w:proofErr w:type="spellEnd"/>
+      <w:r>
+        <w:rPr>
+          <w:rFonts w:ascii="Arial" w:hAnsi="Arial" w:cs="Arial"/>
+          <w:sz w:val="24"/>
+          <w:lang w:val="en-GB"/>
+        </w:rPr>
+        <w:t>: Android (Java)</w:t>
+      </w:r>
+    </w:p>
+    <w:p>
+      <w:pPr>
+        <w:spacing w:after="0"/>
+        <w:rPr>
+          <w:rFonts w:ascii="Arial" w:hAnsi="Arial" w:cs="Arial"/>
+          <w:sz w:val="24"/>
+          <w:lang w:val="en-GB"/>
+        </w:rPr>
+      </w:pPr>
+      <w:r>
+        <w:rPr>
+          <w:rFonts w:ascii="Arial" w:hAnsi="Arial" w:cs="Arial"/>
+          <w:sz w:val="24"/>
+          <w:lang w:val="en-GB"/>
+        </w:rPr>
+        <w:t>Login with MongoDB (check if user and password are correct). Display Entries of MongoDB.</w:t>
+      </w:r>
+    </w:p>
+    <w:p>
+      <w:pPr>
+        <w:spacing w:after="0"/>
+        <w:rPr>
+          <w:rFonts w:ascii="Arial" w:hAnsi="Arial" w:cs="Arial"/>
+          <w:sz w:val="24"/>
+          <w:lang w:val="en-GB"/>
+        </w:rPr>
+      </w:pPr>
+    </w:p>
+    <w:p>
+      <w:pPr>
+        <w:spacing w:after="0"/>
+        <w:rPr>
+          <w:rFonts w:ascii="Arial" w:hAnsi="Arial" w:cs="Arial"/>
+          <w:sz w:val="24"/>
+          <w:lang w:val="en-GB"/>
+        </w:rPr>
+      </w:pPr>
+      <w:r>
+        <w:rPr>
+          <w:rFonts w:ascii="Arial" w:hAnsi="Arial" w:cs="Arial"/>
+          <w:sz w:val="24"/>
+          <w:lang w:val="en-GB"/>
+        </w:rPr>
+        <w:t>Fritz: C#</w:t>
+      </w:r>
+    </w:p>
+    <w:p>
+      <w:pPr>
+        <w:spacing w:after="0"/>
+        <w:rPr>
+          <w:rFonts w:ascii="Arial" w:hAnsi="Arial" w:cs="Arial"/>
+          <w:sz w:val="24"/>
+          <w:lang w:val="en-GB"/>
+        </w:rPr>
+      </w:pPr>
       <w:bookmarkStart w:id="0" w:name="_GoBack"/>
       <w:bookmarkEnd w:id="0"/>
-    </w:p>
-    <w:p>
-      <w:pPr>
-        <w:spacing w:after="0"/>
-        <w:rPr>
-          <w:rFonts w:ascii="Arial" w:hAnsi="Arial" w:cs="Arial"/>
-          <w:sz w:val="24"/>
+      <w:r>
+        <w:rPr>
+          <w:rFonts w:ascii="Arial" w:hAnsi="Arial" w:cs="Arial"/>
+          <w:sz w:val="24"/>
+          <w:lang w:val="en-GB"/>
+        </w:rPr>
+        <w:t xml:space="preserve">Dynamically creation of label and </w:t>
+      </w:r>
+      <w:proofErr w:type="spellStart"/>
+      <w:r>
+        <w:rPr>
+          <w:rFonts w:ascii="Arial" w:hAnsi="Arial" w:cs="Arial"/>
+          <w:sz w:val="24"/>
+          <w:lang w:val="en-GB"/>
+        </w:rPr>
+        <w:t>webbrowser</w:t>
+      </w:r>
+      <w:proofErr w:type="spellEnd"/>
+      <w:r>
+        <w:rPr>
+          <w:rFonts w:ascii="Arial" w:hAnsi="Arial" w:cs="Arial"/>
+          <w:sz w:val="24"/>
+          <w:lang w:val="en-GB"/>
+        </w:rPr>
+        <w:t xml:space="preserve"> in one row. </w:t>
+      </w:r>
+      <w:r>
+        <w:rPr>
+          <w:rFonts w:ascii="Arial" w:hAnsi="Arial" w:cs="Arial"/>
+          <w:sz w:val="24"/>
+          <w:lang w:val="en-GB"/>
+        </w:rPr>
+        <w:t>Login with MongoDB (check if user and password are correct). Display Entries of MongoDB.</w:t>
+      </w:r>
+    </w:p>
+    <w:p>
+      <w:pPr>
+        <w:spacing w:after="0"/>
+        <w:rPr>
+          <w:rFonts w:ascii="Arial" w:hAnsi="Arial" w:cs="Arial"/>
+          <w:sz w:val="24"/>
+          <w:lang w:val="en-GB"/>
+        </w:rPr>
+      </w:pPr>
+    </w:p>
+    <w:p>
+      <w:pPr>
+        <w:spacing w:after="0"/>
+        <w:rPr>
+          <w:rFonts w:ascii="Arial" w:hAnsi="Arial" w:cs="Arial"/>
+          <w:sz w:val="24"/>
+          <w:lang w:val="en-GB"/>
+        </w:rPr>
+      </w:pPr>
+      <w:proofErr w:type="spellStart"/>
+      <w:r>
+        <w:rPr>
+          <w:rFonts w:ascii="Arial" w:hAnsi="Arial" w:cs="Arial"/>
+          <w:sz w:val="24"/>
+          <w:lang w:val="en-GB"/>
+        </w:rPr>
+        <w:t>Weiler</w:t>
+      </w:r>
+      <w:proofErr w:type="spellEnd"/>
+      <w:r>
+        <w:rPr>
+          <w:rFonts w:ascii="Arial" w:hAnsi="Arial" w:cs="Arial"/>
+          <w:sz w:val="24"/>
+          <w:lang w:val="en-GB"/>
+        </w:rPr>
+        <w:t>: MongoDB</w:t>
+      </w:r>
+    </w:p>
+    <w:p>
+      <w:pPr>
+        <w:spacing w:after="0"/>
+        <w:rPr>
+          <w:rFonts w:ascii="Arial" w:hAnsi="Arial" w:cs="Arial"/>
+          <w:sz w:val="24"/>
+          <w:lang w:val="en-GB"/>
+        </w:rPr>
+      </w:pPr>
+      <w:r>
+        <w:rPr>
+          <w:rFonts w:ascii="Arial" w:hAnsi="Arial" w:cs="Arial"/>
+          <w:sz w:val="24"/>
+          <w:lang w:val="en-GB"/>
+        </w:rPr>
+        <w:t>Finish remaining collections.</w:t>
+      </w:r>
+      <w:r>
+        <w:rPr>
+          <w:rFonts w:ascii="Arial" w:hAnsi="Arial" w:cs="Arial"/>
+          <w:sz w:val="24"/>
+          <w:lang w:val="en-GB"/>
+        </w:rPr>
+        <w:t xml:space="preserve"> Research: Dynamically creation of label and </w:t>
+      </w:r>
+      <w:proofErr w:type="spellStart"/>
+      <w:r>
+        <w:rPr>
+          <w:rFonts w:ascii="Arial" w:hAnsi="Arial" w:cs="Arial"/>
+          <w:sz w:val="24"/>
+          <w:lang w:val="en-GB"/>
+        </w:rPr>
+        <w:t>webbrowser</w:t>
+      </w:r>
+      <w:proofErr w:type="spellEnd"/>
+      <w:r>
+        <w:rPr>
+          <w:rFonts w:ascii="Arial" w:hAnsi="Arial" w:cs="Arial"/>
+          <w:sz w:val="24"/>
+          <w:lang w:val="en-GB"/>
+        </w:rPr>
+        <w:t xml:space="preserve"> in one row.</w:t>
+      </w:r>
+    </w:p>
+    <w:p>
+      <w:pPr>
+        <w:spacing w:after="0"/>
+        <w:rPr>
+          <w:rFonts w:ascii="Arial" w:hAnsi="Arial" w:cs="Arial"/>
+          <w:sz w:val="24"/>
+          <w:lang w:val="en-GB"/>
+        </w:rPr>
+      </w:pPr>
+    </w:p>
+    <w:p>
+      <w:pPr>
+        <w:spacing w:after="0"/>
+        <w:rPr>
+          <w:rFonts w:ascii="Arial" w:hAnsi="Arial" w:cs="Arial"/>
+          <w:sz w:val="24"/>
+          <w:lang w:val="en-GB"/>
+        </w:rPr>
+      </w:pPr>
+    </w:p>
+    <w:p>
+      <w:pPr>
+        <w:spacing w:after="0"/>
+        <w:rPr>
+          <w:rFonts w:ascii="Arial" w:hAnsi="Arial" w:cs="Arial"/>
+          <w:b/>
+          <w:sz w:val="24"/>
+          <w:u w:val="single"/>
+          <w:lang w:val="en-GB"/>
+        </w:rPr>
+      </w:pPr>
+      <w:r>
+        <w:rPr>
+          <w:rFonts w:ascii="Arial" w:hAnsi="Arial" w:cs="Arial"/>
+          <w:b/>
+          <w:sz w:val="24"/>
+          <w:u w:val="single"/>
+          <w:lang w:val="en-GB"/>
+        </w:rPr>
+        <w:t>01.12.2017:</w:t>
+      </w:r>
+    </w:p>
+    <w:p>
+      <w:pPr>
+        <w:spacing w:after="0"/>
+        <w:rPr>
+          <w:rFonts w:ascii="Arial" w:hAnsi="Arial" w:cs="Arial"/>
+          <w:sz w:val="24"/>
+          <w:lang w:val="en-GB"/>
+        </w:rPr>
+      </w:pPr>
+    </w:p>
+    <w:p>
+      <w:pPr>
+        <w:spacing w:after="0"/>
+        <w:rPr>
+          <w:rFonts w:ascii="Arial" w:hAnsi="Arial" w:cs="Arial"/>
+          <w:sz w:val="24"/>
+          <w:lang w:val="en-GB"/>
+        </w:rPr>
+      </w:pPr>
+    </w:p>
+    <w:p>
+      <w:pPr>
+        <w:spacing w:after="0"/>
+        <w:rPr>
+          <w:rFonts w:ascii="Arial" w:hAnsi="Arial" w:cs="Arial"/>
+          <w:b/>
+          <w:sz w:val="24"/>
+          <w:u w:val="single"/>
+          <w:lang w:val="en-GB"/>
+        </w:rPr>
+      </w:pPr>
+      <w:r>
+        <w:rPr>
+          <w:rFonts w:ascii="Arial" w:hAnsi="Arial" w:cs="Arial"/>
+          <w:b/>
+          <w:sz w:val="24"/>
+          <w:u w:val="single"/>
+          <w:lang w:val="en-GB"/>
+        </w:rPr>
+        <w:t>15.12.2017:</w:t>
+      </w:r>
+    </w:p>
+    <w:p>
+      <w:pPr>
+        <w:spacing w:after="0"/>
+        <w:rPr>
+          <w:rFonts w:ascii="Arial" w:hAnsi="Arial" w:cs="Arial"/>
+          <w:b/>
+          <w:sz w:val="24"/>
+          <w:u w:val="single"/>
+          <w:lang w:val="en-GB"/>
+        </w:rPr>
+      </w:pPr>
+    </w:p>
+    <w:p>
+      <w:pPr>
+        <w:spacing w:after="0"/>
+        <w:rPr>
+          <w:rFonts w:ascii="Arial" w:hAnsi="Arial" w:cs="Arial"/>
+          <w:b/>
+          <w:sz w:val="24"/>
+          <w:u w:val="single"/>
+          <w:lang w:val="en-GB"/>
+        </w:rPr>
+      </w:pPr>
+    </w:p>
+    <w:p>
+      <w:pPr>
+        <w:spacing w:after="0"/>
+        <w:rPr>
+          <w:rFonts w:ascii="Arial" w:hAnsi="Arial" w:cs="Arial"/>
+          <w:b/>
+          <w:sz w:val="24"/>
+          <w:u w:val="single"/>
+          <w:lang w:val="en-GB"/>
+        </w:rPr>
+      </w:pPr>
+      <w:r>
+        <w:rPr>
+          <w:rFonts w:ascii="Arial" w:hAnsi="Arial" w:cs="Arial"/>
+          <w:b/>
+          <w:sz w:val="24"/>
+          <w:u w:val="single"/>
+          <w:lang w:val="en-GB"/>
+        </w:rPr>
+        <w:t>12.01.2017:</w:t>
+      </w:r>
+    </w:p>
+    <w:p>
+      <w:pPr>
+        <w:spacing w:after="0"/>
+        <w:rPr>
+          <w:rFonts w:ascii="Arial" w:hAnsi="Arial" w:cs="Arial"/>
+          <w:sz w:val="24"/>
+          <w:lang w:val="en-GB"/>
+        </w:rPr>
+      </w:pPr>
+    </w:p>
+    <w:p>
+      <w:pPr>
+        <w:spacing w:after="0"/>
+        <w:rPr>
+          <w:rFonts w:ascii="Arial" w:hAnsi="Arial" w:cs="Arial"/>
+          <w:sz w:val="24"/>
+          <w:lang w:val="en-GB"/>
+        </w:rPr>
+      </w:pPr>
+    </w:p>
+    <w:p>
+      <w:pPr>
+        <w:spacing w:after="0"/>
+        <w:rPr>
+          <w:rFonts w:ascii="Arial" w:hAnsi="Arial" w:cs="Arial"/>
+          <w:b/>
+          <w:sz w:val="24"/>
+          <w:u w:val="single"/>
+          <w:lang w:val="en-GB"/>
+        </w:rPr>
+      </w:pPr>
+      <w:r>
+        <w:rPr>
+          <w:rFonts w:ascii="Arial" w:hAnsi="Arial" w:cs="Arial"/>
+          <w:b/>
+          <w:sz w:val="24"/>
+          <w:u w:val="single"/>
+          <w:lang w:val="en-GB"/>
+        </w:rPr>
+        <w:lastRenderedPageBreak/>
+        <w:t>26.01.2017:</w:t>
+      </w:r>
+    </w:p>
+    <w:p>
+      <w:pPr>
+        <w:spacing w:after="0"/>
+        <w:rPr>
+          <w:rFonts w:ascii="Arial" w:hAnsi="Arial" w:cs="Arial"/>
+          <w:sz w:val="24"/>
+          <w:lang w:val="en-GB"/>
+        </w:rPr>
+      </w:pPr>
+    </w:p>
+    <w:p>
+      <w:pPr>
+        <w:spacing w:after="0"/>
+        <w:rPr>
+          <w:rFonts w:ascii="Arial" w:hAnsi="Arial" w:cs="Arial"/>
+          <w:sz w:val="24"/>
+          <w:lang w:val="en-GB"/>
+        </w:rPr>
+      </w:pPr>
+    </w:p>
+    <w:p>
+      <w:pPr>
+        <w:spacing w:after="0"/>
+        <w:rPr>
+          <w:rFonts w:ascii="Arial" w:hAnsi="Arial" w:cs="Arial"/>
+          <w:b/>
+          <w:sz w:val="24"/>
+          <w:u w:val="single"/>
+          <w:lang w:val="en-GB"/>
+        </w:rPr>
+      </w:pPr>
+      <w:r>
+        <w:rPr>
+          <w:rFonts w:ascii="Arial" w:hAnsi="Arial" w:cs="Arial"/>
+          <w:b/>
+          <w:sz w:val="24"/>
+          <w:u w:val="single"/>
+          <w:lang w:val="en-GB"/>
+        </w:rPr>
+        <w:t>09.02.2017:</w:t>
+      </w:r>
+    </w:p>
+    <w:p>
+      <w:pPr>
+        <w:spacing w:after="0"/>
+        <w:rPr>
+          <w:rFonts w:ascii="Arial" w:hAnsi="Arial" w:cs="Arial"/>
+          <w:sz w:val="24"/>
+          <w:lang w:val="en-GB"/>
         </w:rPr>
       </w:pPr>
     </w:p>
@@ -1047,7 +1777,7 @@
         <w:noProof/>
         <w:lang w:val="de-DE"/>
       </w:rPr>
-      <w:t>1</w:t>
+      <w:t>3</w:t>
     </w:r>
     <w:r>
       <w:rPr>
@@ -1090,7 +1820,7 @@
         <w:noProof/>
         <w:lang w:val="de-DE"/>
       </w:rPr>
-      <w:t>2</w:t>
+      <w:t>3</w:t>
     </w:r>
     <w:r>
       <w:rPr>
